--- a/C/Voti/Consegna/analysis.docx
+++ b/C/Voti/Consegna/analysis.docx
@@ -47,7 +47,6 @@
       <w:pPr>
         <w:jc w:val="both"/>
         <w:rPr>
-          <w:rFonts w:eastAsiaTheme="minorEastAsia"/>
           <w:lang w:val="it-IT"/>
         </w:rPr>
       </w:pPr>
@@ -55,104 +54,76 @@
         <w:rPr>
           <w:lang w:val="it-IT"/>
         </w:rPr>
-        <w:t xml:space="preserve">L’utente inserisce 5 voti interi, dopodiché si calcola la media di questi voti con la formula = </w:t>
-      </w:r>
-      <m:oMath>
-        <m:f>
-          <m:fPr>
-            <m:ctrlPr>
-              <w:rPr>
-                <w:rFonts w:ascii="Cambria Math" w:hAnsi="Cambria Math"/>
-                <w:i/>
-                <w:lang w:val="it-IT"/>
-              </w:rPr>
-            </m:ctrlPr>
-          </m:fPr>
-          <m:num>
-            <m:d>
-              <m:dPr>
-                <m:ctrlPr>
-                  <w:rPr>
-                    <w:rFonts w:ascii="Cambria Math" w:hAnsi="Cambria Math"/>
-                    <w:i/>
-                    <w:lang w:val="it-IT"/>
-                  </w:rPr>
-                </m:ctrlPr>
-              </m:dPr>
-              <m:e>
-                <m:r>
-                  <w:rPr>
-                    <w:rFonts w:ascii="Cambria Math" w:hAnsi="Cambria Math"/>
-                    <w:lang w:val="it-IT"/>
-                  </w:rPr>
-                  <m:t>voto0+voto1+voto2+voto3+voto4</m:t>
-                </m:r>
-              </m:e>
-            </m:d>
-          </m:num>
-          <m:den>
-            <m:r>
-              <w:rPr>
-                <w:rFonts w:ascii="Cambria Math" w:hAnsi="Cambria Math"/>
-                <w:lang w:val="it-IT"/>
-              </w:rPr>
-              <m:t>Nvoti</m:t>
-            </m:r>
-          </m:den>
-        </m:f>
-        <m:r>
-          <w:rPr>
-            <w:rFonts w:ascii="Cambria Math" w:hAnsi="Cambria Math"/>
-            <w:lang w:val="it-IT"/>
-          </w:rPr>
-          <m:t xml:space="preserve"> </m:t>
-        </m:r>
-      </m:oMath>
-      <w:r>
-        <w:rPr>
-          <w:rFonts w:eastAsiaTheme="minorEastAsia"/>
-          <w:lang w:val="it-IT"/>
-        </w:rPr>
-        <w:t xml:space="preserve"> dove Nvoti è il numero dei voti. Poi per vedere qual è il numero massimo il programma controlla se il primo voto è maggiore al secondo, al terzo, al quarto e al quinto e se lo è </w:t>
+        <w:t xml:space="preserve">L’utente inserisce </w:t>
       </w:r>
       <w:r>
         <w:rPr>
+          <w:lang w:val="it-IT"/>
+        </w:rPr>
+        <w:t xml:space="preserve">il primo voto, poi il secondo ed esso viene confrontato con il primo per vedere se è maggiore o minore di esso. Se è maggiore il secondo voto viene memorizzato, stessa cosa se è minore. L’utente poi inserisce il terzo numero che viene confrontato al </w:t>
+      </w:r>
+      <w:r>
+        <w:rPr>
+          <w:lang w:val="it-IT"/>
+        </w:rPr>
+        <w:t>più</w:t>
+      </w:r>
+      <w:r>
+        <w:rPr>
+          <w:lang w:val="it-IT"/>
+        </w:rPr>
+        <w:t xml:space="preserve"> grande tra il primo e secondo voto per vedere se è maggiore o minore. Questo procedimento viene ripetuto 5 volte, ma </w:t>
+      </w:r>
+      <w:r>
+        <w:rPr>
+          <w:lang w:val="it-IT"/>
+        </w:rPr>
+        <w:t>può</w:t>
+      </w:r>
+      <w:r>
+        <w:rPr>
+          <w:lang w:val="it-IT"/>
+        </w:rPr>
+        <w:t xml:space="preserve"> anche essere ripetuto </w:t>
+      </w:r>
+      <w:r>
+        <w:rPr>
+          <w:lang w:val="it-IT"/>
+        </w:rPr>
+        <w:t>più</w:t>
+      </w:r>
+      <w:r>
+        <w:rPr>
+          <w:lang w:val="it-IT"/>
+        </w:rPr>
+        <w:t xml:space="preserve"> volte con una modifica al codice.</w:t>
+      </w:r>
+      <w:r>
+        <w:rPr>
+          <w:lang w:val="it-IT"/>
+        </w:rPr>
+        <w:t xml:space="preserve"> Ogni volta che viene eseguito il voto inserito viene aggiunto a una variabile. Poi questa variabile viene divisa dal numero di voti inseriti per calcolare la media. </w:t>
+      </w:r>
+      <w:r>
+        <w:rPr>
           <w:rFonts w:eastAsiaTheme="minorEastAsia"/>
           <w:lang w:val="it-IT"/>
         </w:rPr>
-        <w:t xml:space="preserve">allora il primo voto è il </w:t>
+        <w:t xml:space="preserve">Infine </w:t>
       </w:r>
-      <w:proofErr w:type="spellStart"/>
       <w:r>
         <w:rPr>
           <w:rFonts w:eastAsiaTheme="minorEastAsia"/>
           <w:lang w:val="it-IT"/>
         </w:rPr>
-        <w:t>piú</w:t>
+        <w:t xml:space="preserve">il programma </w:t>
       </w:r>
-      <w:proofErr w:type="spellEnd"/>
       <w:r>
         <w:rPr>
           <w:rFonts w:eastAsiaTheme="minorEastAsia"/>
           <w:lang w:val="it-IT"/>
         </w:rPr>
-        <w:t xml:space="preserve"> alto. Se invece non lo è allora il programma controlla se il secondo voto è maggiore al terzo, al quarto e al quinto etc. etc. Per controllare qual è il minore il programma fa la stessa cosa ma invece di controllare se un numero è maggiore all’altro controlla se </w:t>
-      </w:r>
-      <w:proofErr w:type="spellStart"/>
-      <w:r>
-        <w:rPr>
-          <w:rFonts w:eastAsiaTheme="minorEastAsia"/>
-          <w:lang w:val="it-IT"/>
-        </w:rPr>
-        <w:t>é</w:t>
-      </w:r>
-      <w:proofErr w:type="spellEnd"/>
-      <w:r>
-        <w:rPr>
-          <w:rFonts w:eastAsiaTheme="minorEastAsia"/>
-          <w:lang w:val="it-IT"/>
-        </w:rPr>
-        <w:t xml:space="preserve"> minore. Infine stampa la media, il voto minimo e il voto massimo.</w:t>
+        <w:t>stampa la media, il voto minimo e il voto massimo.</w:t>
       </w:r>
     </w:p>
     <w:p>
@@ -170,66 +141,20 @@
       </w:r>
     </w:p>
     <w:p>
-      <w:pPr>
-        <w:rPr>
-          <w:lang w:val="it-IT"/>
-        </w:rPr>
-      </w:pPr>
       <w:r>
-        <w:rPr>
-          <w:lang w:val="it-IT"/>
-        </w:rPr>
-        <w:t>Input: voto0, voto1, voto2, voto3, voto4</w:t>
+        <w:t xml:space="preserve">Input: </w:t>
+      </w:r>
+      <w:r>
+        <w:t>v</w:t>
+      </w:r>
+      <w:r>
+        <w:t>oto</w:t>
       </w:r>
     </w:p>
     <w:p>
-      <w:pPr>
-        <w:rPr>
-          <w:lang w:val="it-IT"/>
-        </w:rPr>
-      </w:pPr>
       <w:r>
-        <w:rPr>
-          <w:lang w:val="it-IT"/>
-        </w:rPr>
-        <w:t xml:space="preserve">Output: </w:t>
+        <w:t>Output: votoMed, votoMin, votoMax</w:t>
       </w:r>
-      <w:proofErr w:type="spellStart"/>
-      <w:r>
-        <w:rPr>
-          <w:lang w:val="it-IT"/>
-        </w:rPr>
-        <w:t>votoMed</w:t>
-      </w:r>
-      <w:proofErr w:type="spellEnd"/>
-      <w:r>
-        <w:rPr>
-          <w:lang w:val="it-IT"/>
-        </w:rPr>
-        <w:t xml:space="preserve">, </w:t>
-      </w:r>
-      <w:proofErr w:type="spellStart"/>
-      <w:r>
-        <w:rPr>
-          <w:lang w:val="it-IT"/>
-        </w:rPr>
-        <w:t>votoMin</w:t>
-      </w:r>
-      <w:proofErr w:type="spellEnd"/>
-      <w:r>
-        <w:rPr>
-          <w:lang w:val="it-IT"/>
-        </w:rPr>
-        <w:t xml:space="preserve">, </w:t>
-      </w:r>
-      <w:proofErr w:type="spellStart"/>
-      <w:r>
-        <w:rPr>
-          <w:lang w:val="it-IT"/>
-        </w:rPr>
-        <w:t>votoMax</w:t>
-      </w:r>
-      <w:proofErr w:type="spellEnd"/>
     </w:p>
     <w:p>
       <w:pPr>
@@ -304,14 +229,12 @@
                 <w:lang w:val="it-IT"/>
               </w:rPr>
             </w:pPr>
-            <w:proofErr w:type="spellStart"/>
-            <w:r>
-              <w:rPr>
-                <w:lang w:val="it-IT"/>
-              </w:rPr>
-              <w:t>Direzionalitá</w:t>
-            </w:r>
-            <w:proofErr w:type="spellEnd"/>
+            <w:r>
+              <w:rPr>
+                <w:lang w:val="it-IT"/>
+              </w:rPr>
+              <w:t>Direzionalità</w:t>
+            </w:r>
           </w:p>
         </w:tc>
         <w:tc>
@@ -348,61 +271,61 @@
               <w:rPr>
                 <w:lang w:val="it-IT"/>
               </w:rPr>
-              <w:t>voto0</w:t>
-            </w:r>
-          </w:p>
-        </w:tc>
-        <w:tc>
-          <w:tcPr>
-            <w:tcW w:w="2407" w:type="dxa"/>
-          </w:tcPr>
-          <w:p>
-            <w:pPr>
-              <w:rPr>
-                <w:lang w:val="it-IT"/>
-              </w:rPr>
-            </w:pPr>
-            <w:r>
-              <w:rPr>
-                <w:lang w:val="it-IT"/>
-              </w:rPr>
-              <w:t>Integer</w:t>
-            </w:r>
-          </w:p>
-        </w:tc>
-        <w:tc>
-          <w:tcPr>
-            <w:tcW w:w="2407" w:type="dxa"/>
-          </w:tcPr>
-          <w:p>
-            <w:pPr>
-              <w:rPr>
-                <w:lang w:val="it-IT"/>
-              </w:rPr>
-            </w:pPr>
-            <w:r>
-              <w:rPr>
-                <w:lang w:val="it-IT"/>
-              </w:rPr>
-              <w:t>Input</w:t>
-            </w:r>
-          </w:p>
-        </w:tc>
-        <w:tc>
-          <w:tcPr>
-            <w:tcW w:w="2407" w:type="dxa"/>
-          </w:tcPr>
-          <w:p>
-            <w:pPr>
-              <w:rPr>
-                <w:lang w:val="it-IT"/>
-              </w:rPr>
-            </w:pPr>
-            <w:r>
-              <w:rPr>
-                <w:lang w:val="it-IT"/>
-              </w:rPr>
-              <w:t>Primo voto</w:t>
+              <w:t>NVOTI</w:t>
+            </w:r>
+          </w:p>
+        </w:tc>
+        <w:tc>
+          <w:tcPr>
+            <w:tcW w:w="2407" w:type="dxa"/>
+          </w:tcPr>
+          <w:p>
+            <w:pPr>
+              <w:rPr>
+                <w:lang w:val="it-IT"/>
+              </w:rPr>
+            </w:pPr>
+            <w:r>
+              <w:rPr>
+                <w:lang w:val="it-IT"/>
+              </w:rPr>
+              <w:t>Constant</w:t>
+            </w:r>
+          </w:p>
+        </w:tc>
+        <w:tc>
+          <w:tcPr>
+            <w:tcW w:w="2407" w:type="dxa"/>
+          </w:tcPr>
+          <w:p>
+            <w:pPr>
+              <w:rPr>
+                <w:lang w:val="it-IT"/>
+              </w:rPr>
+            </w:pPr>
+            <w:r>
+              <w:rPr>
+                <w:lang w:val="it-IT"/>
+              </w:rPr>
+              <w:t>W</w:t>
+            </w:r>
+          </w:p>
+        </w:tc>
+        <w:tc>
+          <w:tcPr>
+            <w:tcW w:w="2407" w:type="dxa"/>
+          </w:tcPr>
+          <w:p>
+            <w:pPr>
+              <w:rPr>
+                <w:lang w:val="it-IT"/>
+              </w:rPr>
+            </w:pPr>
+            <w:r>
+              <w:rPr>
+                <w:lang w:val="it-IT"/>
+              </w:rPr>
+              <w:t>Numero di voti</w:t>
             </w:r>
           </w:p>
         </w:tc>
@@ -422,7 +345,7 @@
               <w:rPr>
                 <w:lang w:val="it-IT"/>
               </w:rPr>
-              <w:t>voto1</w:t>
+              <w:t>voto</w:t>
             </w:r>
           </w:p>
         </w:tc>
@@ -458,25 +381,25 @@
               <w:rPr>
                 <w:lang w:val="it-IT"/>
               </w:rPr>
-              <w:t>Input</w:t>
-            </w:r>
-          </w:p>
-        </w:tc>
-        <w:tc>
-          <w:tcPr>
-            <w:tcW w:w="2407" w:type="dxa"/>
-          </w:tcPr>
-          <w:p>
-            <w:pPr>
-              <w:rPr>
-                <w:lang w:val="it-IT"/>
-              </w:rPr>
-            </w:pPr>
-            <w:r>
-              <w:rPr>
-                <w:lang w:val="it-IT"/>
-              </w:rPr>
-              <w:t>Secondo voto</w:t>
+              <w:t>I</w:t>
+            </w:r>
+          </w:p>
+        </w:tc>
+        <w:tc>
+          <w:tcPr>
+            <w:tcW w:w="2407" w:type="dxa"/>
+          </w:tcPr>
+          <w:p>
+            <w:pPr>
+              <w:rPr>
+                <w:lang w:val="it-IT"/>
+              </w:rPr>
+            </w:pPr>
+            <w:r>
+              <w:rPr>
+                <w:lang w:val="it-IT"/>
+              </w:rPr>
+              <w:t>Voto inserito</w:t>
             </w:r>
           </w:p>
         </w:tc>
@@ -496,7 +419,7 @@
               <w:rPr>
                 <w:lang w:val="it-IT"/>
               </w:rPr>
-              <w:t>voto2</w:t>
+              <w:t>i</w:t>
             </w:r>
           </w:p>
         </w:tc>
@@ -532,25 +455,25 @@
               <w:rPr>
                 <w:lang w:val="it-IT"/>
               </w:rPr>
-              <w:t>Input</w:t>
-            </w:r>
-          </w:p>
-        </w:tc>
-        <w:tc>
-          <w:tcPr>
-            <w:tcW w:w="2407" w:type="dxa"/>
-          </w:tcPr>
-          <w:p>
-            <w:pPr>
-              <w:rPr>
-                <w:lang w:val="it-IT"/>
-              </w:rPr>
-            </w:pPr>
-            <w:r>
-              <w:rPr>
-                <w:lang w:val="it-IT"/>
-              </w:rPr>
-              <w:t>Terzo voto</w:t>
+              <w:t>W</w:t>
+            </w:r>
+          </w:p>
+        </w:tc>
+        <w:tc>
+          <w:tcPr>
+            <w:tcW w:w="2407" w:type="dxa"/>
+          </w:tcPr>
+          <w:p>
+            <w:pPr>
+              <w:rPr>
+                <w:lang w:val="it-IT"/>
+              </w:rPr>
+            </w:pPr>
+            <w:r>
+              <w:rPr>
+                <w:lang w:val="it-IT"/>
+              </w:rPr>
+              <w:t>Contatore</w:t>
             </w:r>
           </w:p>
         </w:tc>
@@ -570,7 +493,7 @@
               <w:rPr>
                 <w:lang w:val="it-IT"/>
               </w:rPr>
-              <w:t>voto3</w:t>
+              <w:t>votoMin</w:t>
             </w:r>
           </w:p>
         </w:tc>
@@ -606,25 +529,25 @@
               <w:rPr>
                 <w:lang w:val="it-IT"/>
               </w:rPr>
-              <w:t>Input</w:t>
-            </w:r>
-          </w:p>
-        </w:tc>
-        <w:tc>
-          <w:tcPr>
-            <w:tcW w:w="2407" w:type="dxa"/>
-          </w:tcPr>
-          <w:p>
-            <w:pPr>
-              <w:rPr>
-                <w:lang w:val="it-IT"/>
-              </w:rPr>
-            </w:pPr>
-            <w:r>
-              <w:rPr>
-                <w:lang w:val="it-IT"/>
-              </w:rPr>
-              <w:t>Quarto voto</w:t>
+              <w:t>O</w:t>
+            </w:r>
+          </w:p>
+        </w:tc>
+        <w:tc>
+          <w:tcPr>
+            <w:tcW w:w="2407" w:type="dxa"/>
+          </w:tcPr>
+          <w:p>
+            <w:pPr>
+              <w:rPr>
+                <w:lang w:val="it-IT"/>
+              </w:rPr>
+            </w:pPr>
+            <w:r>
+              <w:rPr>
+                <w:lang w:val="it-IT"/>
+              </w:rPr>
+              <w:t>Voto minimo</w:t>
             </w:r>
           </w:p>
         </w:tc>
@@ -644,7 +567,7 @@
               <w:rPr>
                 <w:lang w:val="it-IT"/>
               </w:rPr>
-              <w:t>voto4</w:t>
+              <w:t>votoMax</w:t>
             </w:r>
           </w:p>
         </w:tc>
@@ -680,25 +603,25 @@
               <w:rPr>
                 <w:lang w:val="it-IT"/>
               </w:rPr>
-              <w:t>Input</w:t>
-            </w:r>
-          </w:p>
-        </w:tc>
-        <w:tc>
-          <w:tcPr>
-            <w:tcW w:w="2407" w:type="dxa"/>
-          </w:tcPr>
-          <w:p>
-            <w:pPr>
-              <w:rPr>
-                <w:lang w:val="it-IT"/>
-              </w:rPr>
-            </w:pPr>
-            <w:r>
-              <w:rPr>
-                <w:lang w:val="it-IT"/>
-              </w:rPr>
-              <w:t>Quinto voto</w:t>
+              <w:t>O</w:t>
+            </w:r>
+          </w:p>
+        </w:tc>
+        <w:tc>
+          <w:tcPr>
+            <w:tcW w:w="2407" w:type="dxa"/>
+          </w:tcPr>
+          <w:p>
+            <w:pPr>
+              <w:rPr>
+                <w:lang w:val="it-IT"/>
+              </w:rPr>
+            </w:pPr>
+            <w:r>
+              <w:rPr>
+                <w:lang w:val="it-IT"/>
+              </w:rPr>
+              <w:t>Voto massimo</w:t>
             </w:r>
           </w:p>
         </w:tc>
@@ -718,62 +641,61 @@
               <w:rPr>
                 <w:lang w:val="it-IT"/>
               </w:rPr>
-              <w:t>NVOTI</w:t>
-            </w:r>
-          </w:p>
-        </w:tc>
-        <w:tc>
-          <w:tcPr>
-            <w:tcW w:w="2407" w:type="dxa"/>
-          </w:tcPr>
-          <w:p>
-            <w:pPr>
-              <w:jc w:val="both"/>
-              <w:rPr>
-                <w:lang w:val="it-IT"/>
-              </w:rPr>
-            </w:pPr>
-            <w:r>
-              <w:rPr>
-                <w:lang w:val="it-IT"/>
-              </w:rPr>
-              <w:t>Constant</w:t>
-            </w:r>
-          </w:p>
-        </w:tc>
-        <w:tc>
-          <w:tcPr>
-            <w:tcW w:w="2407" w:type="dxa"/>
-          </w:tcPr>
-          <w:p>
-            <w:pPr>
-              <w:rPr>
-                <w:lang w:val="it-IT"/>
-              </w:rPr>
-            </w:pPr>
-            <w:r>
-              <w:rPr>
-                <w:lang w:val="it-IT"/>
-              </w:rPr>
-              <w:t>Lavoro</w:t>
-            </w:r>
-          </w:p>
-        </w:tc>
-        <w:tc>
-          <w:tcPr>
-            <w:tcW w:w="2407" w:type="dxa"/>
-          </w:tcPr>
-          <w:p>
-            <w:pPr>
-              <w:rPr>
-                <w:lang w:val="it-IT"/>
-              </w:rPr>
-            </w:pPr>
-            <w:r>
-              <w:rPr>
-                <w:lang w:val="it-IT"/>
-              </w:rPr>
-              <w:t>Numero di voti</w:t>
+              <w:t>votoMed</w:t>
+            </w:r>
+          </w:p>
+        </w:tc>
+        <w:tc>
+          <w:tcPr>
+            <w:tcW w:w="2407" w:type="dxa"/>
+          </w:tcPr>
+          <w:p>
+            <w:pPr>
+              <w:rPr>
+                <w:lang w:val="it-IT"/>
+              </w:rPr>
+            </w:pPr>
+            <w:r>
+              <w:rPr>
+                <w:lang w:val="it-IT"/>
+              </w:rPr>
+              <w:t>Float</w:t>
+            </w:r>
+          </w:p>
+        </w:tc>
+        <w:tc>
+          <w:tcPr>
+            <w:tcW w:w="2407" w:type="dxa"/>
+          </w:tcPr>
+          <w:p>
+            <w:pPr>
+              <w:rPr>
+                <w:lang w:val="it-IT"/>
+              </w:rPr>
+            </w:pPr>
+            <w:r>
+              <w:rPr>
+                <w:lang w:val="it-IT"/>
+              </w:rPr>
+              <w:t>O</w:t>
+            </w:r>
+          </w:p>
+        </w:tc>
+        <w:tc>
+          <w:tcPr>
+            <w:tcW w:w="2407" w:type="dxa"/>
+          </w:tcPr>
+          <w:p>
+            <w:pPr>
+              <w:rPr>
+                <w:lang w:val="it-IT"/>
+              </w:rPr>
+            </w:pPr>
+            <w:r>
+              <w:rPr>
+                <w:lang w:val="it-IT"/>
+              </w:rPr>
+              <w:t>Media dei voti</w:t>
             </w:r>
           </w:p>
         </w:tc>
@@ -789,219 +711,65 @@
                 <w:lang w:val="it-IT"/>
               </w:rPr>
             </w:pPr>
-            <w:proofErr w:type="spellStart"/>
-            <w:r>
-              <w:rPr>
-                <w:lang w:val="it-IT"/>
-              </w:rPr>
-              <w:t>votoMed</w:t>
-            </w:r>
-            <w:proofErr w:type="spellEnd"/>
-          </w:p>
-        </w:tc>
-        <w:tc>
-          <w:tcPr>
-            <w:tcW w:w="2407" w:type="dxa"/>
-          </w:tcPr>
-          <w:p>
-            <w:pPr>
-              <w:rPr>
-                <w:lang w:val="it-IT"/>
-              </w:rPr>
-            </w:pPr>
-            <w:r>
-              <w:rPr>
-                <w:lang w:val="it-IT"/>
-              </w:rPr>
-              <w:t>Float</w:t>
-            </w:r>
-          </w:p>
-        </w:tc>
-        <w:tc>
-          <w:tcPr>
-            <w:tcW w:w="2407" w:type="dxa"/>
-          </w:tcPr>
-          <w:p>
-            <w:pPr>
-              <w:rPr>
-                <w:lang w:val="it-IT"/>
-              </w:rPr>
-            </w:pPr>
-            <w:r>
-              <w:rPr>
-                <w:lang w:val="it-IT"/>
-              </w:rPr>
-              <w:t>Output</w:t>
-            </w:r>
-          </w:p>
-        </w:tc>
-        <w:tc>
-          <w:tcPr>
-            <w:tcW w:w="2407" w:type="dxa"/>
-          </w:tcPr>
-          <w:p>
-            <w:pPr>
-              <w:rPr>
-                <w:lang w:val="it-IT"/>
-              </w:rPr>
-            </w:pPr>
-            <w:r>
-              <w:rPr>
-                <w:lang w:val="it-IT"/>
-              </w:rPr>
-              <w:t>Media dei voti</w:t>
-            </w:r>
-          </w:p>
-        </w:tc>
-      </w:tr>
-      <w:tr>
-        <w:tc>
-          <w:tcPr>
-            <w:tcW w:w="2407" w:type="dxa"/>
-          </w:tcPr>
-          <w:p>
-            <w:pPr>
-              <w:rPr>
-                <w:lang w:val="it-IT"/>
-              </w:rPr>
-            </w:pPr>
-            <w:proofErr w:type="spellStart"/>
-            <w:r>
-              <w:rPr>
-                <w:lang w:val="it-IT"/>
-              </w:rPr>
-              <w:t>votoMin</w:t>
-            </w:r>
-            <w:proofErr w:type="spellEnd"/>
-          </w:p>
-        </w:tc>
-        <w:tc>
-          <w:tcPr>
-            <w:tcW w:w="2407" w:type="dxa"/>
-          </w:tcPr>
-          <w:p>
-            <w:pPr>
-              <w:rPr>
-                <w:lang w:val="it-IT"/>
-              </w:rPr>
-            </w:pPr>
-            <w:r>
-              <w:rPr>
-                <w:lang w:val="it-IT"/>
-              </w:rPr>
-              <w:t>Float</w:t>
-            </w:r>
-          </w:p>
-        </w:tc>
-        <w:tc>
-          <w:tcPr>
-            <w:tcW w:w="2407" w:type="dxa"/>
-          </w:tcPr>
-          <w:p>
-            <w:pPr>
-              <w:rPr>
-                <w:lang w:val="it-IT"/>
-              </w:rPr>
-            </w:pPr>
-            <w:r>
-              <w:rPr>
-                <w:lang w:val="it-IT"/>
-              </w:rPr>
-              <w:t>Output</w:t>
-            </w:r>
-          </w:p>
-        </w:tc>
-        <w:tc>
-          <w:tcPr>
-            <w:tcW w:w="2407" w:type="dxa"/>
-          </w:tcPr>
-          <w:p>
-            <w:pPr>
-              <w:rPr>
-                <w:lang w:val="it-IT"/>
-              </w:rPr>
-            </w:pPr>
-            <w:r>
-              <w:rPr>
-                <w:lang w:val="it-IT"/>
-              </w:rPr>
-              <w:t>Voto minimo</w:t>
-            </w:r>
-          </w:p>
-        </w:tc>
-      </w:tr>
-      <w:tr>
-        <w:tc>
-          <w:tcPr>
-            <w:tcW w:w="2407" w:type="dxa"/>
-          </w:tcPr>
-          <w:p>
-            <w:pPr>
-              <w:rPr>
-                <w:lang w:val="it-IT"/>
-              </w:rPr>
-            </w:pPr>
-            <w:proofErr w:type="spellStart"/>
-            <w:r>
-              <w:rPr>
-                <w:lang w:val="it-IT"/>
-              </w:rPr>
-              <w:t>votoMax</w:t>
-            </w:r>
-            <w:proofErr w:type="spellEnd"/>
-          </w:p>
-        </w:tc>
-        <w:tc>
-          <w:tcPr>
-            <w:tcW w:w="2407" w:type="dxa"/>
-          </w:tcPr>
-          <w:p>
-            <w:pPr>
-              <w:rPr>
-                <w:lang w:val="it-IT"/>
-              </w:rPr>
-            </w:pPr>
-            <w:r>
-              <w:rPr>
-                <w:lang w:val="it-IT"/>
-              </w:rPr>
-              <w:t>Float</w:t>
-            </w:r>
-          </w:p>
-        </w:tc>
-        <w:tc>
-          <w:tcPr>
-            <w:tcW w:w="2407" w:type="dxa"/>
-          </w:tcPr>
-          <w:p>
-            <w:pPr>
-              <w:rPr>
-                <w:lang w:val="it-IT"/>
-              </w:rPr>
-            </w:pPr>
-            <w:r>
-              <w:rPr>
-                <w:lang w:val="it-IT"/>
-              </w:rPr>
-              <w:t>Output</w:t>
-            </w:r>
-          </w:p>
-        </w:tc>
-        <w:tc>
-          <w:tcPr>
-            <w:tcW w:w="2407" w:type="dxa"/>
-          </w:tcPr>
-          <w:p>
-            <w:pPr>
-              <w:rPr>
-                <w:lang w:val="it-IT"/>
-              </w:rPr>
-            </w:pPr>
-            <w:r>
-              <w:rPr>
-                <w:lang w:val="it-IT"/>
-              </w:rPr>
-              <w:t>Voto massimo</w:t>
+            <w:r>
+              <w:rPr>
+                <w:lang w:val="it-IT"/>
+              </w:rPr>
+              <w:t>sommaMed</w:t>
+            </w:r>
+          </w:p>
+        </w:tc>
+        <w:tc>
+          <w:tcPr>
+            <w:tcW w:w="2407" w:type="dxa"/>
+          </w:tcPr>
+          <w:p>
+            <w:pPr>
+              <w:rPr>
+                <w:lang w:val="it-IT"/>
+              </w:rPr>
+            </w:pPr>
+            <w:r>
+              <w:rPr>
+                <w:lang w:val="it-IT"/>
+              </w:rPr>
+              <w:t>Integer</w:t>
+            </w:r>
+          </w:p>
+        </w:tc>
+        <w:tc>
+          <w:tcPr>
+            <w:tcW w:w="2407" w:type="dxa"/>
+          </w:tcPr>
+          <w:p>
+            <w:pPr>
+              <w:rPr>
+                <w:lang w:val="it-IT"/>
+              </w:rPr>
+            </w:pPr>
+            <w:r>
+              <w:rPr>
+                <w:lang w:val="it-IT"/>
+              </w:rPr>
+              <w:t>W</w:t>
+            </w:r>
+          </w:p>
+        </w:tc>
+        <w:tc>
+          <w:tcPr>
+            <w:tcW w:w="2407" w:type="dxa"/>
+          </w:tcPr>
+          <w:p>
+            <w:pPr>
+              <w:rPr>
+                <w:lang w:val="it-IT"/>
+              </w:rPr>
+            </w:pPr>
+            <w:r>
+              <w:rPr>
+                <w:lang w:val="it-IT"/>
+              </w:rPr>
+              <w:t>Somma di tutti i voti</w:t>
             </w:r>
           </w:p>
         </w:tc>
@@ -1031,197 +799,140 @@
     <w:tbl>
       <w:tblPr>
         <w:tblStyle w:val="TableGrid"/>
-        <w:tblW w:w="0" w:type="auto"/>
+        <w:tblW w:w="9627" w:type="dxa"/>
         <w:tblLook w:val="04A0" w:firstRow="1" w:lastRow="0" w:firstColumn="1" w:lastColumn="0" w:noHBand="0" w:noVBand="1"/>
       </w:tblPr>
       <w:tblGrid>
-        <w:gridCol w:w="949"/>
-        <w:gridCol w:w="948"/>
-        <w:gridCol w:w="949"/>
-        <w:gridCol w:w="949"/>
-        <w:gridCol w:w="949"/>
-        <w:gridCol w:w="951"/>
-        <w:gridCol w:w="1035"/>
-        <w:gridCol w:w="976"/>
-        <w:gridCol w:w="1010"/>
+        <w:gridCol w:w="1604"/>
+        <w:gridCol w:w="1604"/>
+        <w:gridCol w:w="1604"/>
+        <w:gridCol w:w="1605"/>
+        <w:gridCol w:w="1605"/>
+        <w:gridCol w:w="1605"/>
       </w:tblGrid>
       <w:tr>
-        <w:tc>
-          <w:tcPr>
-            <w:tcW w:w="949" w:type="dxa"/>
-          </w:tcPr>
-          <w:p>
-            <w:pPr>
-              <w:rPr>
-                <w:lang w:val="it-IT"/>
-              </w:rPr>
-            </w:pPr>
-            <w:r>
-              <w:rPr>
-                <w:lang w:val="it-IT"/>
-              </w:rPr>
-              <w:t>Voto0</w:t>
-            </w:r>
-          </w:p>
-        </w:tc>
-        <w:tc>
-          <w:tcPr>
-            <w:tcW w:w="948" w:type="dxa"/>
-          </w:tcPr>
-          <w:p>
-            <w:pPr>
-              <w:rPr>
-                <w:lang w:val="it-IT"/>
-              </w:rPr>
-            </w:pPr>
-            <w:r>
-              <w:rPr>
-                <w:lang w:val="it-IT"/>
-              </w:rPr>
-              <w:t>Voto1</w:t>
-            </w:r>
-          </w:p>
-        </w:tc>
-        <w:tc>
-          <w:tcPr>
-            <w:tcW w:w="949" w:type="dxa"/>
-          </w:tcPr>
-          <w:p>
-            <w:pPr>
-              <w:rPr>
-                <w:lang w:val="it-IT"/>
-              </w:rPr>
-            </w:pPr>
-            <w:r>
-              <w:rPr>
-                <w:lang w:val="it-IT"/>
-              </w:rPr>
-              <w:t>Voto2</w:t>
-            </w:r>
-          </w:p>
-        </w:tc>
-        <w:tc>
-          <w:tcPr>
-            <w:tcW w:w="949" w:type="dxa"/>
-          </w:tcPr>
-          <w:p>
-            <w:pPr>
-              <w:rPr>
-                <w:lang w:val="it-IT"/>
-              </w:rPr>
-            </w:pPr>
-            <w:r>
-              <w:rPr>
-                <w:lang w:val="it-IT"/>
-              </w:rPr>
-              <w:t>Voto3</w:t>
-            </w:r>
-          </w:p>
-        </w:tc>
-        <w:tc>
-          <w:tcPr>
-            <w:tcW w:w="949" w:type="dxa"/>
-          </w:tcPr>
-          <w:p>
-            <w:pPr>
-              <w:rPr>
-                <w:lang w:val="it-IT"/>
-              </w:rPr>
-            </w:pPr>
-            <w:r>
-              <w:rPr>
-                <w:lang w:val="it-IT"/>
-              </w:rPr>
-              <w:t>Voto4</w:t>
-            </w:r>
-          </w:p>
-        </w:tc>
-        <w:tc>
-          <w:tcPr>
-            <w:tcW w:w="951" w:type="dxa"/>
-          </w:tcPr>
-          <w:p>
-            <w:pPr>
-              <w:rPr>
-                <w:lang w:val="it-IT"/>
-              </w:rPr>
-            </w:pPr>
-            <w:r>
-              <w:rPr>
-                <w:lang w:val="it-IT"/>
-              </w:rPr>
-              <w:t>NVOTI</w:t>
-            </w:r>
-          </w:p>
-        </w:tc>
-        <w:tc>
-          <w:tcPr>
-            <w:tcW w:w="1035" w:type="dxa"/>
-            <w:shd w:val="clear" w:color="auto" w:fill="FFFF00"/>
-          </w:tcPr>
-          <w:p>
-            <w:pPr>
-              <w:rPr>
-                <w:lang w:val="it-IT"/>
-              </w:rPr>
-            </w:pPr>
-            <w:proofErr w:type="spellStart"/>
+        <w:trPr>
+          <w:trHeight w:val="291"/>
+        </w:trPr>
+        <w:tc>
+          <w:tcPr>
+            <w:tcW w:w="1604" w:type="dxa"/>
+          </w:tcPr>
+          <w:p>
+            <w:pPr>
+              <w:rPr>
+                <w:lang w:val="it-IT"/>
+              </w:rPr>
+            </w:pPr>
+            <w:r>
+              <w:rPr>
+                <w:lang w:val="it-IT"/>
+              </w:rPr>
+              <w:t>voto</w:t>
+            </w:r>
+          </w:p>
+        </w:tc>
+        <w:tc>
+          <w:tcPr>
+            <w:tcW w:w="1604" w:type="dxa"/>
+          </w:tcPr>
+          <w:p>
+            <w:pPr>
+              <w:rPr>
+                <w:lang w:val="it-IT"/>
+              </w:rPr>
+            </w:pPr>
+            <w:r>
+              <w:rPr>
+                <w:lang w:val="it-IT"/>
+              </w:rPr>
+              <w:t>i</w:t>
+            </w:r>
+          </w:p>
+        </w:tc>
+        <w:tc>
+          <w:tcPr>
+            <w:tcW w:w="1604" w:type="dxa"/>
+          </w:tcPr>
+          <w:p>
+            <w:pPr>
+              <w:rPr>
+                <w:lang w:val="it-IT"/>
+              </w:rPr>
+            </w:pPr>
+            <w:r>
+              <w:rPr>
+                <w:lang w:val="it-IT"/>
+              </w:rPr>
+              <w:t>sommaMed</w:t>
+            </w:r>
+          </w:p>
+        </w:tc>
+        <w:tc>
+          <w:tcPr>
+            <w:tcW w:w="1605" w:type="dxa"/>
+            <w:shd w:val="clear" w:color="auto" w:fill="FF0000"/>
+          </w:tcPr>
+          <w:p>
+            <w:pPr>
+              <w:rPr>
+                <w:lang w:val="it-IT"/>
+              </w:rPr>
+            </w:pPr>
+            <w:r>
+              <w:rPr>
+                <w:lang w:val="it-IT"/>
+              </w:rPr>
+              <w:t>votoMin</w:t>
+            </w:r>
+          </w:p>
+        </w:tc>
+        <w:tc>
+          <w:tcPr>
+            <w:tcW w:w="1605" w:type="dxa"/>
+            <w:shd w:val="clear" w:color="auto" w:fill="FF0000"/>
+          </w:tcPr>
+          <w:p>
+            <w:pPr>
+              <w:rPr>
+                <w:lang w:val="it-IT"/>
+              </w:rPr>
+            </w:pPr>
+            <w:r>
+              <w:rPr>
+                <w:lang w:val="it-IT"/>
+              </w:rPr>
+              <w:t>votoMax</w:t>
+            </w:r>
+          </w:p>
+        </w:tc>
+        <w:tc>
+          <w:tcPr>
+            <w:tcW w:w="1605" w:type="dxa"/>
+            <w:shd w:val="clear" w:color="auto" w:fill="FF0000"/>
+          </w:tcPr>
+          <w:p>
+            <w:pPr>
+              <w:rPr>
+                <w:lang w:val="it-IT"/>
+              </w:rPr>
+            </w:pPr>
             <w:r>
               <w:rPr>
                 <w:lang w:val="it-IT"/>
               </w:rPr>
               <w:t>votoMed</w:t>
             </w:r>
-            <w:proofErr w:type="spellEnd"/>
-          </w:p>
-        </w:tc>
-        <w:tc>
-          <w:tcPr>
-            <w:tcW w:w="976" w:type="dxa"/>
-            <w:shd w:val="clear" w:color="auto" w:fill="FFFF00"/>
-          </w:tcPr>
-          <w:p>
-            <w:pPr>
-              <w:rPr>
-                <w:lang w:val="it-IT"/>
-              </w:rPr>
-            </w:pPr>
-            <w:proofErr w:type="spellStart"/>
-            <w:r>
-              <w:rPr>
-                <w:lang w:val="it-IT"/>
-              </w:rPr>
-              <w:t>votoMin</w:t>
-            </w:r>
-            <w:proofErr w:type="spellEnd"/>
-          </w:p>
-        </w:tc>
-        <w:tc>
-          <w:tcPr>
-            <w:tcW w:w="912" w:type="dxa"/>
-            <w:shd w:val="clear" w:color="auto" w:fill="FFFF00"/>
-          </w:tcPr>
-          <w:p>
-            <w:pPr>
-              <w:rPr>
-                <w:lang w:val="it-IT"/>
-              </w:rPr>
-            </w:pPr>
-            <w:proofErr w:type="spellStart"/>
-            <w:r>
-              <w:rPr>
-                <w:lang w:val="it-IT"/>
-              </w:rPr>
-              <w:t>votoMax</w:t>
-            </w:r>
-            <w:proofErr w:type="spellEnd"/>
           </w:p>
         </w:tc>
       </w:tr>
       <w:tr>
-        <w:tc>
-          <w:tcPr>
-            <w:tcW w:w="949" w:type="dxa"/>
+        <w:trPr>
+          <w:trHeight w:val="275"/>
+        </w:trPr>
+        <w:tc>
+          <w:tcPr>
+            <w:tcW w:w="1604" w:type="dxa"/>
           </w:tcPr>
           <w:p>
             <w:pPr>
@@ -1239,265 +950,105 @@
         </w:tc>
         <w:tc>
           <w:tcPr>
-            <w:tcW w:w="948" w:type="dxa"/>
-          </w:tcPr>
-          <w:p>
-            <w:pPr>
-              <w:rPr>
-                <w:lang w:val="it-IT"/>
-              </w:rPr>
-            </w:pPr>
-            <w:r>
-              <w:rPr>
-                <w:lang w:val="it-IT"/>
-              </w:rPr>
-              <w:t>6</w:t>
-            </w:r>
-          </w:p>
-        </w:tc>
-        <w:tc>
-          <w:tcPr>
-            <w:tcW w:w="949" w:type="dxa"/>
-          </w:tcPr>
-          <w:p>
-            <w:pPr>
-              <w:rPr>
-                <w:lang w:val="it-IT"/>
-              </w:rPr>
-            </w:pPr>
-            <w:r>
-              <w:rPr>
-                <w:lang w:val="it-IT"/>
-              </w:rPr>
-              <w:t>8</w:t>
-            </w:r>
-          </w:p>
-        </w:tc>
-        <w:tc>
-          <w:tcPr>
-            <w:tcW w:w="949" w:type="dxa"/>
-          </w:tcPr>
-          <w:p>
-            <w:pPr>
-              <w:rPr>
-                <w:lang w:val="it-IT"/>
-              </w:rPr>
-            </w:pPr>
-            <w:r>
-              <w:rPr>
-                <w:lang w:val="it-IT"/>
-              </w:rPr>
-              <w:t>3</w:t>
-            </w:r>
-          </w:p>
-        </w:tc>
-        <w:tc>
-          <w:tcPr>
-            <w:tcW w:w="949" w:type="dxa"/>
-          </w:tcPr>
-          <w:p>
-            <w:pPr>
-              <w:rPr>
-                <w:lang w:val="it-IT"/>
-              </w:rPr>
-            </w:pPr>
-            <w:r>
-              <w:rPr>
-                <w:lang w:val="it-IT"/>
-              </w:rPr>
-              <w:t>4</w:t>
-            </w:r>
-          </w:p>
-        </w:tc>
-        <w:tc>
-          <w:tcPr>
-            <w:tcW w:w="951" w:type="dxa"/>
-          </w:tcPr>
-          <w:p>
-            <w:pPr>
-              <w:rPr>
-                <w:lang w:val="it-IT"/>
-              </w:rPr>
-            </w:pPr>
-            <w:r>
-              <w:rPr>
-                <w:lang w:val="it-IT"/>
-              </w:rPr>
-              <w:t>5</w:t>
-            </w:r>
-          </w:p>
-        </w:tc>
-        <w:tc>
-          <w:tcPr>
-            <w:tcW w:w="1035" w:type="dxa"/>
-            <w:shd w:val="clear" w:color="auto" w:fill="FFFF00"/>
-          </w:tcPr>
-          <w:p>
-            <w:pPr>
-              <w:rPr>
-                <w:lang w:val="it-IT"/>
-              </w:rPr>
-            </w:pPr>
-            <w:r>
-              <w:rPr>
-                <w:lang w:val="it-IT"/>
-              </w:rPr>
-              <w:t>5</w:t>
-            </w:r>
-          </w:p>
-        </w:tc>
-        <w:tc>
-          <w:tcPr>
-            <w:tcW w:w="976" w:type="dxa"/>
-            <w:shd w:val="clear" w:color="auto" w:fill="FFFF00"/>
-          </w:tcPr>
-          <w:p>
-            <w:pPr>
-              <w:rPr>
-                <w:lang w:val="it-IT"/>
-              </w:rPr>
-            </w:pPr>
-            <w:r>
-              <w:rPr>
-                <w:lang w:val="it-IT"/>
-              </w:rPr>
-              <w:t>3</w:t>
-            </w:r>
-          </w:p>
-        </w:tc>
-        <w:tc>
-          <w:tcPr>
-            <w:tcW w:w="912" w:type="dxa"/>
-            <w:shd w:val="clear" w:color="auto" w:fill="FFFF00"/>
-          </w:tcPr>
-          <w:p>
-            <w:pPr>
-              <w:rPr>
-                <w:lang w:val="it-IT"/>
-              </w:rPr>
-            </w:pPr>
-            <w:r>
-              <w:rPr>
-                <w:lang w:val="it-IT"/>
-              </w:rPr>
-              <w:t>8</w:t>
+            <w:tcW w:w="1604" w:type="dxa"/>
+          </w:tcPr>
+          <w:p>
+            <w:pPr>
+              <w:rPr>
+                <w:lang w:val="it-IT"/>
+              </w:rPr>
+            </w:pPr>
+            <w:r>
+              <w:rPr>
+                <w:lang w:val="it-IT"/>
+              </w:rPr>
+              <w:t>0</w:t>
+            </w:r>
+          </w:p>
+        </w:tc>
+        <w:tc>
+          <w:tcPr>
+            <w:tcW w:w="1604" w:type="dxa"/>
+          </w:tcPr>
+          <w:p>
+            <w:pPr>
+              <w:rPr>
+                <w:lang w:val="it-IT"/>
+              </w:rPr>
+            </w:pPr>
+            <w:r>
+              <w:rPr>
+                <w:lang w:val="it-IT"/>
+              </w:rPr>
+              <w:t>7</w:t>
+            </w:r>
+          </w:p>
+        </w:tc>
+        <w:tc>
+          <w:tcPr>
+            <w:tcW w:w="1605" w:type="dxa"/>
+            <w:shd w:val="clear" w:color="auto" w:fill="FF0000"/>
+          </w:tcPr>
+          <w:p>
+            <w:pPr>
+              <w:rPr>
+                <w:lang w:val="it-IT"/>
+              </w:rPr>
+            </w:pPr>
+            <w:r>
+              <w:rPr>
+                <w:lang w:val="it-IT"/>
+              </w:rPr>
+              <w:t>7</w:t>
+            </w:r>
+          </w:p>
+        </w:tc>
+        <w:tc>
+          <w:tcPr>
+            <w:tcW w:w="1605" w:type="dxa"/>
+            <w:shd w:val="clear" w:color="auto" w:fill="FF0000"/>
+          </w:tcPr>
+          <w:p>
+            <w:pPr>
+              <w:rPr>
+                <w:lang w:val="it-IT"/>
+              </w:rPr>
+            </w:pPr>
+            <w:r>
+              <w:rPr>
+                <w:lang w:val="it-IT"/>
+              </w:rPr>
+              <w:t>7</w:t>
+            </w:r>
+          </w:p>
+        </w:tc>
+        <w:tc>
+          <w:tcPr>
+            <w:tcW w:w="1605" w:type="dxa"/>
+            <w:shd w:val="clear" w:color="auto" w:fill="FF0000"/>
+          </w:tcPr>
+          <w:p>
+            <w:pPr>
+              <w:rPr>
+                <w:lang w:val="it-IT"/>
+              </w:rPr>
+            </w:pPr>
+            <w:r>
+              <w:rPr>
+                <w:lang w:val="it-IT"/>
+              </w:rPr>
+              <w:t>N/A</w:t>
             </w:r>
           </w:p>
         </w:tc>
       </w:tr>
       <w:tr>
-        <w:tc>
-          <w:tcPr>
-            <w:tcW w:w="949" w:type="dxa"/>
-          </w:tcPr>
-          <w:p>
-            <w:pPr>
-              <w:rPr>
-                <w:lang w:val="it-IT"/>
-              </w:rPr>
-            </w:pPr>
-            <w:r>
-              <w:rPr>
-                <w:lang w:val="it-IT"/>
-              </w:rPr>
-              <w:t>8</w:t>
-            </w:r>
-          </w:p>
-        </w:tc>
-        <w:tc>
-          <w:tcPr>
-            <w:tcW w:w="948" w:type="dxa"/>
-          </w:tcPr>
-          <w:p>
-            <w:pPr>
-              <w:rPr>
-                <w:lang w:val="it-IT"/>
-              </w:rPr>
-            </w:pPr>
-            <w:r>
-              <w:rPr>
-                <w:lang w:val="it-IT"/>
-              </w:rPr>
-              <w:t>5</w:t>
-            </w:r>
-          </w:p>
-        </w:tc>
-        <w:tc>
-          <w:tcPr>
-            <w:tcW w:w="949" w:type="dxa"/>
-          </w:tcPr>
-          <w:p>
-            <w:pPr>
-              <w:rPr>
-                <w:lang w:val="it-IT"/>
-              </w:rPr>
-            </w:pPr>
-            <w:r>
-              <w:rPr>
-                <w:lang w:val="it-IT"/>
-              </w:rPr>
-              <w:t>4</w:t>
-            </w:r>
-          </w:p>
-        </w:tc>
-        <w:tc>
-          <w:tcPr>
-            <w:tcW w:w="949" w:type="dxa"/>
-          </w:tcPr>
-          <w:p>
-            <w:pPr>
-              <w:rPr>
-                <w:lang w:val="it-IT"/>
-              </w:rPr>
-            </w:pPr>
-            <w:r>
-              <w:rPr>
-                <w:lang w:val="it-IT"/>
-              </w:rPr>
-              <w:t>9</w:t>
-            </w:r>
-          </w:p>
-        </w:tc>
-        <w:tc>
-          <w:tcPr>
-            <w:tcW w:w="949" w:type="dxa"/>
-          </w:tcPr>
-          <w:p>
-            <w:pPr>
-              <w:rPr>
-                <w:lang w:val="it-IT"/>
-              </w:rPr>
-            </w:pPr>
-            <w:r>
-              <w:rPr>
-                <w:lang w:val="it-IT"/>
-              </w:rPr>
-              <w:t>4</w:t>
-            </w:r>
-          </w:p>
-        </w:tc>
-        <w:tc>
-          <w:tcPr>
-            <w:tcW w:w="951" w:type="dxa"/>
-          </w:tcPr>
-          <w:p>
-            <w:pPr>
-              <w:rPr>
-                <w:lang w:val="it-IT"/>
-              </w:rPr>
-            </w:pPr>
-            <w:r>
-              <w:rPr>
-                <w:lang w:val="it-IT"/>
-              </w:rPr>
-              <w:t>5</w:t>
-            </w:r>
-          </w:p>
-        </w:tc>
-        <w:tc>
-          <w:tcPr>
-            <w:tcW w:w="1035" w:type="dxa"/>
-            <w:shd w:val="clear" w:color="auto" w:fill="FFFF00"/>
+        <w:trPr>
+          <w:trHeight w:val="291"/>
+        </w:trPr>
+        <w:tc>
+          <w:tcPr>
+            <w:tcW w:w="1604" w:type="dxa"/>
           </w:tcPr>
           <w:p>
             <w:pPr>
@@ -1515,65 +1066,221 @@
         </w:tc>
         <w:tc>
           <w:tcPr>
-            <w:tcW w:w="976" w:type="dxa"/>
-            <w:shd w:val="clear" w:color="auto" w:fill="FFFF00"/>
-          </w:tcPr>
-          <w:p>
-            <w:pPr>
-              <w:rPr>
-                <w:lang w:val="it-IT"/>
-              </w:rPr>
-            </w:pPr>
-            <w:r>
-              <w:rPr>
-                <w:lang w:val="it-IT"/>
-              </w:rPr>
-              <w:t>2</w:t>
-            </w:r>
-          </w:p>
-        </w:tc>
-        <w:tc>
-          <w:tcPr>
-            <w:tcW w:w="912" w:type="dxa"/>
-            <w:shd w:val="clear" w:color="auto" w:fill="FFFF00"/>
-          </w:tcPr>
-          <w:p>
-            <w:pPr>
-              <w:rPr>
-                <w:lang w:val="it-IT"/>
-              </w:rPr>
-            </w:pPr>
-            <w:r>
-              <w:rPr>
-                <w:lang w:val="it-IT"/>
-              </w:rPr>
-              <w:t>9</w:t>
+            <w:tcW w:w="1604" w:type="dxa"/>
+          </w:tcPr>
+          <w:p>
+            <w:pPr>
+              <w:rPr>
+                <w:lang w:val="it-IT"/>
+              </w:rPr>
+            </w:pPr>
+            <w:r>
+              <w:rPr>
+                <w:lang w:val="it-IT"/>
+              </w:rPr>
+              <w:t>1</w:t>
+            </w:r>
+          </w:p>
+        </w:tc>
+        <w:tc>
+          <w:tcPr>
+            <w:tcW w:w="1604" w:type="dxa"/>
+          </w:tcPr>
+          <w:p>
+            <w:pPr>
+              <w:rPr>
+                <w:lang w:val="it-IT"/>
+              </w:rPr>
+            </w:pPr>
+            <w:r>
+              <w:rPr>
+                <w:lang w:val="it-IT"/>
+              </w:rPr>
+              <w:t>13</w:t>
+            </w:r>
+          </w:p>
+        </w:tc>
+        <w:tc>
+          <w:tcPr>
+            <w:tcW w:w="1605" w:type="dxa"/>
+            <w:shd w:val="clear" w:color="auto" w:fill="FF0000"/>
+          </w:tcPr>
+          <w:p>
+            <w:pPr>
+              <w:rPr>
+                <w:lang w:val="it-IT"/>
+              </w:rPr>
+            </w:pPr>
+            <w:r>
+              <w:rPr>
+                <w:lang w:val="it-IT"/>
+              </w:rPr>
+              <w:t>6</w:t>
+            </w:r>
+          </w:p>
+        </w:tc>
+        <w:tc>
+          <w:tcPr>
+            <w:tcW w:w="1605" w:type="dxa"/>
+            <w:shd w:val="clear" w:color="auto" w:fill="FF0000"/>
+          </w:tcPr>
+          <w:p>
+            <w:pPr>
+              <w:rPr>
+                <w:lang w:val="it-IT"/>
+              </w:rPr>
+            </w:pPr>
+            <w:r>
+              <w:rPr>
+                <w:lang w:val="it-IT"/>
+              </w:rPr>
+              <w:t>7</w:t>
+            </w:r>
+          </w:p>
+        </w:tc>
+        <w:tc>
+          <w:tcPr>
+            <w:tcW w:w="1605" w:type="dxa"/>
+            <w:shd w:val="clear" w:color="auto" w:fill="FF0000"/>
+          </w:tcPr>
+          <w:p>
+            <w:pPr>
+              <w:rPr>
+                <w:lang w:val="it-IT"/>
+              </w:rPr>
+            </w:pPr>
+            <w:r>
+              <w:rPr>
+                <w:lang w:val="it-IT"/>
+              </w:rPr>
+              <w:t>N/A</w:t>
             </w:r>
           </w:p>
         </w:tc>
       </w:tr>
       <w:tr>
-        <w:tc>
-          <w:tcPr>
-            <w:tcW w:w="949" w:type="dxa"/>
-          </w:tcPr>
-          <w:p>
-            <w:pPr>
-              <w:rPr>
-                <w:lang w:val="it-IT"/>
-              </w:rPr>
-            </w:pPr>
-            <w:r>
-              <w:rPr>
-                <w:lang w:val="it-IT"/>
-              </w:rPr>
-              <w:t>8</w:t>
-            </w:r>
-          </w:p>
-        </w:tc>
-        <w:tc>
-          <w:tcPr>
-            <w:tcW w:w="948" w:type="dxa"/>
+        <w:trPr>
+          <w:trHeight w:val="275"/>
+        </w:trPr>
+        <w:tc>
+          <w:tcPr>
+            <w:tcW w:w="1604" w:type="dxa"/>
+          </w:tcPr>
+          <w:p>
+            <w:pPr>
+              <w:rPr>
+                <w:lang w:val="it-IT"/>
+              </w:rPr>
+            </w:pPr>
+            <w:r>
+              <w:rPr>
+                <w:lang w:val="it-IT"/>
+              </w:rPr>
+              <w:t>9</w:t>
+            </w:r>
+          </w:p>
+        </w:tc>
+        <w:tc>
+          <w:tcPr>
+            <w:tcW w:w="1604" w:type="dxa"/>
+          </w:tcPr>
+          <w:p>
+            <w:pPr>
+              <w:rPr>
+                <w:lang w:val="it-IT"/>
+              </w:rPr>
+            </w:pPr>
+            <w:r>
+              <w:rPr>
+                <w:lang w:val="it-IT"/>
+              </w:rPr>
+              <w:t>2</w:t>
+            </w:r>
+          </w:p>
+        </w:tc>
+        <w:tc>
+          <w:tcPr>
+            <w:tcW w:w="1604" w:type="dxa"/>
+          </w:tcPr>
+          <w:p>
+            <w:pPr>
+              <w:rPr>
+                <w:lang w:val="it-IT"/>
+              </w:rPr>
+            </w:pPr>
+            <w:r>
+              <w:rPr>
+                <w:lang w:val="it-IT"/>
+              </w:rPr>
+              <w:t>22</w:t>
+            </w:r>
+          </w:p>
+        </w:tc>
+        <w:tc>
+          <w:tcPr>
+            <w:tcW w:w="1605" w:type="dxa"/>
+            <w:shd w:val="clear" w:color="auto" w:fill="FF0000"/>
+          </w:tcPr>
+          <w:p>
+            <w:pPr>
+              <w:rPr>
+                <w:lang w:val="it-IT"/>
+              </w:rPr>
+            </w:pPr>
+            <w:r>
+              <w:rPr>
+                <w:lang w:val="it-IT"/>
+              </w:rPr>
+              <w:t>6</w:t>
+            </w:r>
+          </w:p>
+        </w:tc>
+        <w:tc>
+          <w:tcPr>
+            <w:tcW w:w="1605" w:type="dxa"/>
+            <w:shd w:val="clear" w:color="auto" w:fill="FF0000"/>
+          </w:tcPr>
+          <w:p>
+            <w:pPr>
+              <w:rPr>
+                <w:lang w:val="it-IT"/>
+              </w:rPr>
+            </w:pPr>
+            <w:r>
+              <w:rPr>
+                <w:lang w:val="it-IT"/>
+              </w:rPr>
+              <w:t>9</w:t>
+            </w:r>
+          </w:p>
+        </w:tc>
+        <w:tc>
+          <w:tcPr>
+            <w:tcW w:w="1605" w:type="dxa"/>
+            <w:shd w:val="clear" w:color="auto" w:fill="FF0000"/>
+          </w:tcPr>
+          <w:p>
+            <w:pPr>
+              <w:rPr>
+                <w:lang w:val="it-IT"/>
+              </w:rPr>
+            </w:pPr>
+            <w:r>
+              <w:rPr>
+                <w:lang w:val="it-IT"/>
+              </w:rPr>
+              <w:t>N/A</w:t>
+            </w:r>
+          </w:p>
+        </w:tc>
+      </w:tr>
+      <w:tr>
+        <w:trPr>
+          <w:trHeight w:val="291"/>
+        </w:trPr>
+        <w:tc>
+          <w:tcPr>
+            <w:tcW w:w="1604" w:type="dxa"/>
           </w:tcPr>
           <w:p>
             <w:pPr>
@@ -1591,7 +1298,198 @@
         </w:tc>
         <w:tc>
           <w:tcPr>
-            <w:tcW w:w="949" w:type="dxa"/>
+            <w:tcW w:w="1604" w:type="dxa"/>
+          </w:tcPr>
+          <w:p>
+            <w:pPr>
+              <w:rPr>
+                <w:lang w:val="it-IT"/>
+              </w:rPr>
+            </w:pPr>
+            <w:r>
+              <w:rPr>
+                <w:lang w:val="it-IT"/>
+              </w:rPr>
+              <w:t>3</w:t>
+            </w:r>
+          </w:p>
+        </w:tc>
+        <w:tc>
+          <w:tcPr>
+            <w:tcW w:w="1604" w:type="dxa"/>
+          </w:tcPr>
+          <w:p>
+            <w:pPr>
+              <w:rPr>
+                <w:lang w:val="it-IT"/>
+              </w:rPr>
+            </w:pPr>
+            <w:r>
+              <w:rPr>
+                <w:lang w:val="it-IT"/>
+              </w:rPr>
+              <w:t>27</w:t>
+            </w:r>
+          </w:p>
+        </w:tc>
+        <w:tc>
+          <w:tcPr>
+            <w:tcW w:w="1605" w:type="dxa"/>
+            <w:shd w:val="clear" w:color="auto" w:fill="FF0000"/>
+          </w:tcPr>
+          <w:p>
+            <w:pPr>
+              <w:rPr>
+                <w:lang w:val="it-IT"/>
+              </w:rPr>
+            </w:pPr>
+            <w:r>
+              <w:rPr>
+                <w:lang w:val="it-IT"/>
+              </w:rPr>
+              <w:t>5</w:t>
+            </w:r>
+          </w:p>
+        </w:tc>
+        <w:tc>
+          <w:tcPr>
+            <w:tcW w:w="1605" w:type="dxa"/>
+            <w:shd w:val="clear" w:color="auto" w:fill="FF0000"/>
+          </w:tcPr>
+          <w:p>
+            <w:pPr>
+              <w:rPr>
+                <w:lang w:val="it-IT"/>
+              </w:rPr>
+            </w:pPr>
+            <w:r>
+              <w:rPr>
+                <w:lang w:val="it-IT"/>
+              </w:rPr>
+              <w:t>9</w:t>
+            </w:r>
+          </w:p>
+        </w:tc>
+        <w:tc>
+          <w:tcPr>
+            <w:tcW w:w="1605" w:type="dxa"/>
+            <w:shd w:val="clear" w:color="auto" w:fill="FF0000"/>
+          </w:tcPr>
+          <w:p>
+            <w:pPr>
+              <w:rPr>
+                <w:lang w:val="it-IT"/>
+              </w:rPr>
+            </w:pPr>
+            <w:r>
+              <w:rPr>
+                <w:lang w:val="it-IT"/>
+              </w:rPr>
+              <w:t>N/A</w:t>
+            </w:r>
+          </w:p>
+        </w:tc>
+      </w:tr>
+      <w:tr>
+        <w:trPr>
+          <w:trHeight w:val="275"/>
+        </w:trPr>
+        <w:tc>
+          <w:tcPr>
+            <w:tcW w:w="1604" w:type="dxa"/>
+          </w:tcPr>
+          <w:p>
+            <w:pPr>
+              <w:rPr>
+                <w:lang w:val="it-IT"/>
+              </w:rPr>
+            </w:pPr>
+            <w:r>
+              <w:rPr>
+                <w:lang w:val="it-IT"/>
+              </w:rPr>
+              <w:t>3</w:t>
+            </w:r>
+          </w:p>
+        </w:tc>
+        <w:tc>
+          <w:tcPr>
+            <w:tcW w:w="1604" w:type="dxa"/>
+          </w:tcPr>
+          <w:p>
+            <w:pPr>
+              <w:rPr>
+                <w:lang w:val="it-IT"/>
+              </w:rPr>
+            </w:pPr>
+            <w:r>
+              <w:rPr>
+                <w:lang w:val="it-IT"/>
+              </w:rPr>
+              <w:t>4</w:t>
+            </w:r>
+          </w:p>
+        </w:tc>
+        <w:tc>
+          <w:tcPr>
+            <w:tcW w:w="1604" w:type="dxa"/>
+          </w:tcPr>
+          <w:p>
+            <w:pPr>
+              <w:rPr>
+                <w:lang w:val="it-IT"/>
+              </w:rPr>
+            </w:pPr>
+            <w:r>
+              <w:rPr>
+                <w:lang w:val="it-IT"/>
+              </w:rPr>
+              <w:t>30</w:t>
+            </w:r>
+          </w:p>
+        </w:tc>
+        <w:tc>
+          <w:tcPr>
+            <w:tcW w:w="1605" w:type="dxa"/>
+            <w:shd w:val="clear" w:color="auto" w:fill="FF0000"/>
+          </w:tcPr>
+          <w:p>
+            <w:pPr>
+              <w:rPr>
+                <w:lang w:val="it-IT"/>
+              </w:rPr>
+            </w:pPr>
+            <w:r>
+              <w:rPr>
+                <w:lang w:val="it-IT"/>
+              </w:rPr>
+              <w:t>3</w:t>
+            </w:r>
+          </w:p>
+        </w:tc>
+        <w:tc>
+          <w:tcPr>
+            <w:tcW w:w="1605" w:type="dxa"/>
+            <w:shd w:val="clear" w:color="auto" w:fill="FF0000"/>
+          </w:tcPr>
+          <w:p>
+            <w:pPr>
+              <w:rPr>
+                <w:lang w:val="it-IT"/>
+              </w:rPr>
+            </w:pPr>
+            <w:r>
+              <w:rPr>
+                <w:lang w:val="it-IT"/>
+              </w:rPr>
+              <w:t>9</w:t>
+            </w:r>
+          </w:p>
+        </w:tc>
+        <w:tc>
+          <w:tcPr>
+            <w:tcW w:w="1605" w:type="dxa"/>
+            <w:shd w:val="clear" w:color="auto" w:fill="FF0000"/>
           </w:tcPr>
           <w:p>
             <w:pPr>
@@ -1604,117 +1502,6 @@
                 <w:lang w:val="it-IT"/>
               </w:rPr>
               <w:t>6</w:t>
-            </w:r>
-          </w:p>
-        </w:tc>
-        <w:tc>
-          <w:tcPr>
-            <w:tcW w:w="949" w:type="dxa"/>
-          </w:tcPr>
-          <w:p>
-            <w:pPr>
-              <w:rPr>
-                <w:lang w:val="it-IT"/>
-              </w:rPr>
-            </w:pPr>
-            <w:r>
-              <w:rPr>
-                <w:lang w:val="it-IT"/>
-              </w:rPr>
-              <w:t>4</w:t>
-            </w:r>
-          </w:p>
-        </w:tc>
-        <w:tc>
-          <w:tcPr>
-            <w:tcW w:w="949" w:type="dxa"/>
-          </w:tcPr>
-          <w:p>
-            <w:pPr>
-              <w:rPr>
-                <w:lang w:val="it-IT"/>
-              </w:rPr>
-            </w:pPr>
-            <w:r>
-              <w:rPr>
-                <w:lang w:val="it-IT"/>
-              </w:rPr>
-              <w:t>8</w:t>
-            </w:r>
-          </w:p>
-        </w:tc>
-        <w:tc>
-          <w:tcPr>
-            <w:tcW w:w="951" w:type="dxa"/>
-          </w:tcPr>
-          <w:p>
-            <w:pPr>
-              <w:rPr>
-                <w:lang w:val="it-IT"/>
-              </w:rPr>
-            </w:pPr>
-            <w:r>
-              <w:rPr>
-                <w:lang w:val="it-IT"/>
-              </w:rPr>
-              <w:t>5</w:t>
-            </w:r>
-          </w:p>
-        </w:tc>
-        <w:tc>
-          <w:tcPr>
-            <w:tcW w:w="1035" w:type="dxa"/>
-            <w:shd w:val="clear" w:color="auto" w:fill="FFFF00"/>
-          </w:tcPr>
-          <w:p>
-            <w:pPr>
-              <w:rPr>
-                <w:lang w:val="it-IT"/>
-              </w:rPr>
-            </w:pPr>
-            <w:r>
-              <w:rPr>
-                <w:lang w:val="it-IT"/>
-              </w:rPr>
-              <w:t>6</w:t>
-            </w:r>
-          </w:p>
-        </w:tc>
-        <w:tc>
-          <w:tcPr>
-            <w:tcW w:w="976" w:type="dxa"/>
-            <w:shd w:val="clear" w:color="auto" w:fill="FFFF00"/>
-          </w:tcPr>
-          <w:p>
-            <w:pPr>
-              <w:rPr>
-                <w:lang w:val="it-IT"/>
-              </w:rPr>
-            </w:pPr>
-            <w:r>
-              <w:rPr>
-                <w:lang w:val="it-IT"/>
-              </w:rPr>
-              <w:t>4</w:t>
-            </w:r>
-          </w:p>
-        </w:tc>
-        <w:tc>
-          <w:tcPr>
-            <w:tcW w:w="912" w:type="dxa"/>
-            <w:shd w:val="clear" w:color="auto" w:fill="FFFF00"/>
-          </w:tcPr>
-          <w:p>
-            <w:pPr>
-              <w:rPr>
-                <w:lang w:val="it-IT"/>
-              </w:rPr>
-            </w:pPr>
-            <w:r>
-              <w:rPr>
-                <w:lang w:val="it-IT"/>
-              </w:rPr>
-              <w:t>8</w:t>
             </w:r>
           </w:p>
         </w:tc>
@@ -1860,6 +1647,7 @@
     <w:lsdException w:name="HTML Sample" w:semiHidden="1" w:unhideWhenUsed="1"/>
     <w:lsdException w:name="HTML Typewriter" w:semiHidden="1" w:unhideWhenUsed="1"/>
     <w:lsdException w:name="HTML Variable" w:semiHidden="1" w:unhideWhenUsed="1"/>
+    <w:lsdException w:name="Normal Table" w:semiHidden="1" w:unhideWhenUsed="1"/>
     <w:lsdException w:name="annotation subject" w:semiHidden="1" w:unhideWhenUsed="1"/>
     <w:lsdException w:name="No List" w:semiHidden="1" w:unhideWhenUsed="1"/>
     <w:lsdException w:name="Outline List 1" w:semiHidden="1" w:unhideWhenUsed="1"/>
@@ -1906,8 +1694,10 @@
     <w:lsdException w:name="Table Subtle 2" w:semiHidden="1" w:unhideWhenUsed="1"/>
     <w:lsdException w:name="Table Web 1" w:semiHidden="1" w:unhideWhenUsed="1"/>
     <w:lsdException w:name="Table Web 2" w:semiHidden="1" w:unhideWhenUsed="1"/>
+    <w:lsdException w:name="Table Web 3" w:semiHidden="1" w:unhideWhenUsed="1"/>
     <w:lsdException w:name="Balloon Text" w:semiHidden="1" w:unhideWhenUsed="1"/>
     <w:lsdException w:name="Table Grid" w:uiPriority="39"/>
+    <w:lsdException w:name="Table Theme" w:semiHidden="1" w:unhideWhenUsed="1"/>
     <w:lsdException w:name="Placeholder Text" w:semiHidden="1"/>
     <w:lsdException w:name="No Spacing" w:uiPriority="1" w:qFormat="1"/>
     <w:lsdException w:name="Light Shading" w:uiPriority="60"/>
